--- a/Learning Materials/Hjelpeark.docx
+++ b/Learning Materials/Hjelpeark.docx
@@ -1023,6 +1023,9 @@
     <w:p>
       <w:pPr>
         <w:ind w:left="-5" w:right="127"/>
+        <w:rPr>
+          <w:rFonts w:ascii="Cambria Math" w:eastAsia="Cambria Math" w:hAnsi="Cambria Math" w:cs="Cambria Math"/>
+        </w:rPr>
       </w:pPr>
       <w:r>
         <w:rPr>
@@ -1034,7 +1037,19 @@
         <w:rPr>
           <w:rFonts w:ascii="Cambria Math" w:eastAsia="Cambria Math" w:hAnsi="Cambria Math" w:cs="Cambria Math"/>
         </w:rPr>
-        <w:t>𝑶?𝒏</w:t>
+        <w:t>𝑶</w:t>
+      </w:r>
+      <w:r>
+        <w:rPr>
+          <w:rFonts w:ascii="Cambria Math" w:eastAsia="Cambria Math" w:hAnsi="Cambria Math" w:cs="Cambria Math"/>
+        </w:rPr>
+        <w:t>(</w:t>
+      </w:r>
+      <w:r>
+        <w:rPr>
+          <w:rFonts w:ascii="Cambria Math" w:eastAsia="Cambria Math" w:hAnsi="Cambria Math" w:cs="Cambria Math"/>
+        </w:rPr>
+        <w:t>𝒏</w:t>
       </w:r>
       <w:r>
         <w:rPr>
@@ -1047,14 +1062,19 @@
         <w:rPr>
           <w:rFonts w:ascii="Cambria Math" w:eastAsia="Cambria Math" w:hAnsi="Cambria Math" w:cs="Cambria Math"/>
         </w:rPr>
-        <w:t>A, 𝛀(𝒏)</w:t>
-      </w:r>
-      <w:r>
-        <w:rPr>
-          <w:b/>
-        </w:rPr>
-        <w:t xml:space="preserve"> </w:t>
-      </w:r>
+        <w:t>)</w:t>
+      </w:r>
+      <w:r>
+        <w:rPr>
+          <w:rFonts w:ascii="Cambria Math" w:eastAsia="Cambria Math" w:hAnsi="Cambria Math" w:cs="Cambria Math"/>
+        </w:rPr>
+        <w:t xml:space="preserve"> 𝛀(𝒏)</w:t>
+      </w:r>
+    </w:p>
+    <w:p>
+      <w:pPr>
+        <w:ind w:left="-5" w:right="127"/>
+      </w:pPr>
       <w:r>
         <w:t xml:space="preserve">Start med ett kort på hånda, og sett inn ett og ett kort på riktig sted. </w:t>
       </w:r>
@@ -1095,7 +1115,21 @@
           <w:rFonts w:ascii="Cambria Math" w:eastAsia="Cambria Math" w:hAnsi="Cambria Math" w:cs="Cambria Math"/>
           <w:b w:val="0"/>
         </w:rPr>
-        <w:t>𝚯?𝒏</w:t>
+        <w:t>𝚯</w:t>
+      </w:r>
+      <w:r>
+        <w:rPr>
+          <w:rFonts w:ascii="Cambria Math" w:eastAsia="Cambria Math" w:hAnsi="Cambria Math" w:cs="Cambria Math"/>
+          <w:b w:val="0"/>
+        </w:rPr>
+        <w:t>(</w:t>
+      </w:r>
+      <w:r>
+        <w:rPr>
+          <w:rFonts w:ascii="Cambria Math" w:eastAsia="Cambria Math" w:hAnsi="Cambria Math" w:cs="Cambria Math"/>
+          <w:b w:val="0"/>
+        </w:rPr>
+        <w:t>𝒏</w:t>
       </w:r>
       <w:r>
         <w:rPr>
@@ -1110,33 +1144,112 @@
           <w:rFonts w:ascii="Cambria Math" w:eastAsia="Cambria Math" w:hAnsi="Cambria Math" w:cs="Cambria Math"/>
           <w:b w:val="0"/>
         </w:rPr>
-        <w:t>A</w:t>
-      </w:r>
-      <w:r>
+        <w:t>)</w:t>
+      </w:r>
+    </w:p>
+    <w:p>
+      <w:pPr>
+        <w:ind w:left="-5" w:right="40"/>
+      </w:pPr>
+      <w:r>
+        <w:t xml:space="preserve">Gå gjennom tabellen </w:t>
+      </w:r>
+      <w:r>
+        <w:rPr>
+          <w:rFonts w:ascii="Cambria Math" w:eastAsia="Cambria Math" w:hAnsi="Cambria Math" w:cs="Cambria Math"/>
+        </w:rPr>
+        <w:t>𝑛 − 1</w:t>
+      </w:r>
+      <w:r>
+        <w:t xml:space="preserve"> ganger og bytt plass på naboer i feil rekkefølge. Store tall synker, små tall bobler opp. </w:t>
+      </w:r>
+    </w:p>
+    <w:p>
+      <w:pPr>
+        <w:ind w:left="-5" w:right="40"/>
+      </w:pPr>
+      <w:r>
+        <w:rPr>
+          <w:rFonts w:ascii="Cambria Math" w:eastAsia="Cambria Math" w:hAnsi="Cambria Math" w:cs="Cambria Math"/>
+        </w:rPr>
+        <w:t>+</w:t>
+      </w:r>
+      <w:r>
+        <w:t xml:space="preserve"> Veldig enkel å implementere. </w:t>
+      </w:r>
+    </w:p>
+    <w:p>
+      <w:pPr>
+        <w:ind w:left="-5" w:right="40"/>
+      </w:pPr>
+      <w:r>
+        <w:rPr>
+          <w:rFonts w:ascii="Cambria Math" w:eastAsia="Cambria Math" w:hAnsi="Cambria Math" w:cs="Cambria Math"/>
+        </w:rPr>
+        <w:t>−</w:t>
+      </w:r>
+      <w:r>
+        <w:t xml:space="preserve"> Lite brukt: innsetting er like enkel/bedre. </w:t>
+      </w:r>
+    </w:p>
+    <w:p>
+      <w:pPr>
+        <w:ind w:left="-5" w:right="205"/>
+        <w:rPr>
+          <w:b/>
+        </w:rPr>
+      </w:pPr>
+      <w:r>
+        <w:rPr>
+          <w:b/>
+        </w:rPr>
+        <w:t xml:space="preserve">Velgesortering – </w:t>
+      </w:r>
+      <w:r>
+        <w:rPr>
+          <w:rFonts w:ascii="Cambria Math" w:eastAsia="Cambria Math" w:hAnsi="Cambria Math" w:cs="Cambria Math"/>
+        </w:rPr>
+        <w:t>𝚯</w:t>
+      </w:r>
+      <w:r>
+        <w:rPr>
+          <w:rFonts w:ascii="Cambria Math" w:eastAsia="Cambria Math" w:hAnsi="Cambria Math" w:cs="Cambria Math"/>
+        </w:rPr>
+        <w:t>(</w:t>
+      </w:r>
+      <w:r>
+        <w:rPr>
+          <w:rFonts w:ascii="Cambria Math" w:eastAsia="Cambria Math" w:hAnsi="Cambria Math" w:cs="Cambria Math"/>
+        </w:rPr>
+        <w:t>𝒏</w:t>
+      </w:r>
+      <w:r>
+        <w:rPr>
+          <w:rFonts w:ascii="Cambria Math" w:eastAsia="Cambria Math" w:hAnsi="Cambria Math" w:cs="Cambria Math"/>
+          <w:vertAlign w:val="superscript"/>
+        </w:rPr>
+        <w:t>𝟐</w:t>
+      </w:r>
+      <w:r>
+        <w:rPr>
+          <w:rFonts w:ascii="Cambria Math" w:eastAsia="Cambria Math" w:hAnsi="Cambria Math" w:cs="Cambria Math"/>
+        </w:rPr>
+        <w:t>)</w:t>
+      </w:r>
+      <w:r>
+        <w:rPr>
+          <w:b/>
+        </w:rPr>
         <w:t xml:space="preserve"> </w:t>
       </w:r>
     </w:p>
     <w:p>
       <w:pPr>
-        <w:ind w:left="-5" w:right="40"/>
-      </w:pPr>
-      <w:r>
-        <w:t xml:space="preserve">Gå gjennom tabellen </w:t>
-      </w:r>
-      <w:r>
-        <w:rPr>
-          <w:rFonts w:ascii="Cambria Math" w:eastAsia="Cambria Math" w:hAnsi="Cambria Math" w:cs="Cambria Math"/>
-        </w:rPr>
-        <w:t>𝑛 − 1</w:t>
-      </w:r>
-      <w:r>
-        <w:t xml:space="preserve"> ganger og bytt plass på naboer i feil rekkefølge. Store tall synker, små tall bobler opp. </w:t>
-      </w:r>
-    </w:p>
-    <w:p>
-      <w:pPr>
-        <w:ind w:left="-5" w:right="40"/>
-      </w:pPr>
+        <w:ind w:left="-5" w:right="205"/>
+      </w:pPr>
+      <w:r>
+        <w:t xml:space="preserve">Velger det største tallet og setter dette på riktig plass. Gjenta til man er ferdig. </w:t>
+      </w:r>
       <w:r>
         <w:rPr>
           <w:rFonts w:ascii="Cambria Math" w:eastAsia="Cambria Math" w:hAnsi="Cambria Math" w:cs="Cambria Math"/>
@@ -1144,138 +1257,118 @@
         <w:t>+</w:t>
       </w:r>
       <w:r>
-        <w:t xml:space="preserve"> Veldig enkel å implementere. </w:t>
-      </w:r>
-    </w:p>
-    <w:p>
-      <w:pPr>
-        <w:ind w:left="-5" w:right="40"/>
-      </w:pPr>
-      <w:r>
-        <w:rPr>
-          <w:rFonts w:ascii="Cambria Math" w:eastAsia="Cambria Math" w:hAnsi="Cambria Math" w:cs="Cambria Math"/>
-        </w:rPr>
-        <w:t>−</w:t>
-      </w:r>
-      <w:r>
-        <w:t xml:space="preserve"> Lite brukt: innsetting er like enkel/bedre. </w:t>
-      </w:r>
-    </w:p>
-    <w:p>
-      <w:pPr>
-        <w:ind w:left="-5" w:right="205"/>
+        <w:t xml:space="preserve"> Bytter plass på færre tall enn boble. </w:t>
+      </w:r>
+    </w:p>
+    <w:p>
+      <w:pPr>
+        <w:spacing w:after="115"/>
+        <w:ind w:left="-5" w:right="40"/>
       </w:pPr>
       <w:r>
         <w:rPr>
           <w:b/>
         </w:rPr>
-        <w:t xml:space="preserve">Velgesortering – </w:t>
-      </w:r>
-      <w:r>
-        <w:rPr>
-          <w:rFonts w:ascii="Cambria Math" w:eastAsia="Cambria Math" w:hAnsi="Cambria Math" w:cs="Cambria Math"/>
-        </w:rPr>
-        <w:t>𝚯?𝒏</w:t>
+        <w:t xml:space="preserve">Kvadratiske sorteringsalgoritmer </w:t>
+      </w:r>
+      <w:r>
+        <w:t xml:space="preserve">Alle sorteringsalgoritmer som bytter naboer med hverandre, får kompleksitet </w:t>
+      </w:r>
+      <w:r>
+        <w:rPr>
+          <w:rFonts w:eastAsia="Cambria Math"/>
+          <w:szCs w:val="18"/>
+        </w:rPr>
+        <w:t>Ω(</w:t>
+      </w:r>
+      <m:oMath>
+        <m:sSup>
+          <m:sSupPr>
+            <m:ctrlPr>
+              <w:rPr>
+                <w:rFonts w:ascii="Cambria Math" w:eastAsia="Cambria Math" w:hAnsi="Cambria Math"/>
+                <w:i/>
+                <w:szCs w:val="18"/>
+                <w:vertAlign w:val="superscript"/>
+              </w:rPr>
+            </m:ctrlPr>
+          </m:sSupPr>
+          <m:e>
+            <m:r>
+              <w:rPr>
+                <w:rFonts w:ascii="Cambria Math" w:eastAsia="Cambria Math" w:hAnsi="Cambria Math"/>
+                <w:szCs w:val="18"/>
+                <w:vertAlign w:val="superscript"/>
+              </w:rPr>
+              <m:t>n</m:t>
+            </m:r>
+          </m:e>
+          <m:sup>
+            <m:r>
+              <w:rPr>
+                <w:rFonts w:ascii="Cambria Math" w:eastAsia="Cambria Math" w:hAnsi="Cambria Math"/>
+                <w:szCs w:val="18"/>
+                <w:vertAlign w:val="superscript"/>
+              </w:rPr>
+              <m:t>2</m:t>
+            </m:r>
+          </m:sup>
+        </m:sSup>
+      </m:oMath>
+      <w:r>
+        <w:rPr>
+          <w:rFonts w:eastAsia="Cambria Math"/>
+          <w:szCs w:val="18"/>
+        </w:rPr>
+        <w:t>)</w:t>
+      </w:r>
+      <w:r>
+        <w:rPr>
+          <w:szCs w:val="18"/>
+        </w:rPr>
+        <w:t>.</w:t>
+      </w:r>
+      <w:r>
+        <w:t xml:space="preserve"> </w:t>
+      </w:r>
+      <w:r>
+        <w:rPr>
+          <w:b/>
+        </w:rPr>
+        <w:t xml:space="preserve">Shellsort – </w:t>
+      </w:r>
+      <w:r>
+        <w:rPr>
+          <w:rFonts w:ascii="Cambria Math" w:eastAsia="Cambria Math" w:hAnsi="Cambria Math" w:cs="Cambria Math"/>
+        </w:rPr>
+        <w:t>𝑶</w:t>
+      </w:r>
+      <w:r>
+        <w:rPr>
+          <w:rFonts w:ascii="Cambria Math" w:eastAsia="Cambria Math" w:hAnsi="Cambria Math" w:cs="Cambria Math"/>
+        </w:rPr>
+        <w:t>(n</w:t>
       </w:r>
       <w:r>
         <w:rPr>
           <w:rFonts w:ascii="Cambria Math" w:eastAsia="Cambria Math" w:hAnsi="Cambria Math" w:cs="Cambria Math"/>
           <w:vertAlign w:val="superscript"/>
         </w:rPr>
-        <w:t>𝟐</w:t>
-      </w:r>
-      <w:r>
-        <w:rPr>
-          <w:rFonts w:ascii="Cambria Math" w:eastAsia="Cambria Math" w:hAnsi="Cambria Math" w:cs="Cambria Math"/>
-        </w:rPr>
-        <w:t>A</w:t>
-      </w:r>
-      <w:r>
+        <w:t>2</w:t>
+      </w:r>
+      <w:r>
+        <w:t>)</w:t>
+      </w:r>
+    </w:p>
+    <w:p>
+      <w:pPr>
+        <w:spacing w:after="115"/>
+        <w:ind w:left="-5" w:right="40"/>
         <w:rPr>
           <w:b/>
-        </w:rPr>
-        <w:t xml:space="preserve"> </w:t>
-      </w:r>
-      <w:r>
-        <w:t xml:space="preserve">Velger det største tallet og setter dette på riktig plass. Gjenta til man er ferdig. </w:t>
-      </w:r>
-      <w:r>
-        <w:rPr>
-          <w:rFonts w:ascii="Cambria Math" w:eastAsia="Cambria Math" w:hAnsi="Cambria Math" w:cs="Cambria Math"/>
-        </w:rPr>
-        <w:t>+</w:t>
-      </w:r>
-      <w:r>
-        <w:t xml:space="preserve"> Bytter plass på færre tall enn boble. </w:t>
-      </w:r>
-    </w:p>
-    <w:p>
-      <w:pPr>
-        <w:spacing w:after="115"/>
-        <w:ind w:left="-5" w:right="40"/>
-      </w:pPr>
-      <w:r>
-        <w:rPr>
-          <w:b/>
-        </w:rPr>
-        <w:t xml:space="preserve">Kvadratiske sorteringsalgoritmer </w:t>
-      </w:r>
-      <w:r>
-        <w:t xml:space="preserve">Alle sorteringsalgoritmer som bytter naboer med hverandre, får kompleksitet </w:t>
-      </w:r>
-      <w:r>
-        <w:rPr>
-          <w:rFonts w:ascii="Cambria Math" w:eastAsia="Cambria Math" w:hAnsi="Cambria Math" w:cs="Cambria Math"/>
-        </w:rPr>
-        <w:t>Ω(𝑛</w:t>
-      </w:r>
-      <w:r>
-        <w:rPr>
-          <w:rFonts w:ascii="Cambria Math" w:eastAsia="Cambria Math" w:hAnsi="Cambria Math" w:cs="Cambria Math"/>
           <w:vertAlign w:val="superscript"/>
         </w:rPr>
-        <w:t>!</w:t>
-      </w:r>
-      <w:r>
-        <w:rPr>
-          <w:rFonts w:ascii="Cambria Math" w:eastAsia="Cambria Math" w:hAnsi="Cambria Math" w:cs="Cambria Math"/>
-        </w:rPr>
-        <w:t>)</w:t>
-      </w:r>
-      <w:r>
-        <w:t xml:space="preserve">. </w:t>
-      </w:r>
-      <w:r>
-        <w:rPr>
-          <w:b/>
-        </w:rPr>
-        <w:t xml:space="preserve">Shellsort – </w:t>
-      </w:r>
-      <w:r>
-        <w:rPr>
-          <w:rFonts w:ascii="Cambria Math" w:eastAsia="Cambria Math" w:hAnsi="Cambria Math" w:cs="Cambria Math"/>
-        </w:rPr>
-        <w:t>𝑶?𝒏</w:t>
-      </w:r>
-      <w:r>
-        <w:rPr>
-          <w:rFonts w:ascii="Cambria Math" w:eastAsia="Cambria Math" w:hAnsi="Cambria Math" w:cs="Cambria Math"/>
-          <w:vertAlign w:val="superscript"/>
-        </w:rPr>
-        <w:t>𝟐</w:t>
-      </w:r>
-      <w:r>
-        <w:rPr>
-          <w:rFonts w:ascii="Cambria Math" w:eastAsia="Cambria Math" w:hAnsi="Cambria Math" w:cs="Cambria Math"/>
-        </w:rPr>
-        <w:t>A</w:t>
-      </w:r>
-      <w:r>
-        <w:rPr>
-          <w:b/>
-        </w:rPr>
-        <w:t xml:space="preserve"> </w:t>
-      </w:r>
+      </w:pPr>
       <w:r>
         <w:t xml:space="preserve">Forbedring av innsetting. Starter med avstand </w:t>
       </w:r>
@@ -1385,88 +1478,114 @@
           <w:rFonts w:ascii="Cambria Math" w:eastAsia="Cambria Math" w:hAnsi="Cambria Math" w:cs="Cambria Math"/>
           <w:b w:val="0"/>
         </w:rPr>
+        <w:t xml:space="preserve"> </w:t>
+      </w:r>
+      <w:r>
+        <w:rPr>
+          <w:rFonts w:ascii="Cambria Math" w:eastAsia="Cambria Math" w:hAnsi="Cambria Math" w:cs="Cambria Math"/>
+          <w:b w:val="0"/>
+        </w:rPr>
+        <w:t>𝒍𝒐𝒈</w:t>
+      </w:r>
+      <w:r>
+        <w:rPr>
+          <w:rFonts w:ascii="Cambria Math" w:eastAsia="Cambria Math" w:hAnsi="Cambria Math" w:cs="Cambria Math"/>
+          <w:b w:val="0"/>
+        </w:rPr>
+        <w:t>(</w:t>
+      </w:r>
+      <w:r>
+        <w:rPr>
+          <w:rFonts w:ascii="Cambria Math" w:eastAsia="Cambria Math" w:hAnsi="Cambria Math" w:cs="Cambria Math"/>
+          <w:b w:val="0"/>
+        </w:rPr>
+        <w:t>𝒏</w:t>
+      </w:r>
+      <w:r>
+        <w:rPr>
+          <w:rFonts w:ascii="Cambria Math" w:eastAsia="Cambria Math" w:hAnsi="Cambria Math" w:cs="Cambria Math"/>
+          <w:b w:val="0"/>
+        </w:rPr>
+        <w:t>)</w:t>
+      </w:r>
+      <w:r>
+        <w:rPr>
+          <w:rFonts w:ascii="Cambria Math" w:eastAsia="Cambria Math" w:hAnsi="Cambria Math" w:cs="Cambria Math"/>
+          <w:b w:val="0"/>
+        </w:rPr>
+        <w:t>)</w:t>
+      </w:r>
+      <w:r>
+        <w:t xml:space="preserve"> </w:t>
+      </w:r>
+    </w:p>
+    <w:p>
+      <w:pPr>
+        <w:ind w:left="-5" w:right="40"/>
+      </w:pPr>
+      <w:r>
+        <w:t xml:space="preserve">Deler tabellen i to rekursivt og fletter løsningene sammen til en. </w:t>
+      </w:r>
+    </w:p>
+    <w:p>
+      <w:pPr>
+        <w:ind w:left="-5" w:right="40"/>
+      </w:pPr>
+      <w:r>
+        <w:rPr>
+          <w:rFonts w:ascii="Cambria Math" w:eastAsia="Cambria Math" w:hAnsi="Cambria Math" w:cs="Cambria Math"/>
+        </w:rPr>
+        <w:t>+</w:t>
+      </w:r>
+      <w:r>
+        <w:t xml:space="preserve"> Bedre enn kvadratiske algoritmer. </w:t>
+      </w:r>
+    </w:p>
+    <w:p>
+      <w:pPr>
+        <w:ind w:left="-5" w:right="40"/>
+      </w:pPr>
+      <w:r>
+        <w:rPr>
+          <w:rFonts w:ascii="Cambria Math" w:eastAsia="Cambria Math" w:hAnsi="Cambria Math" w:cs="Cambria Math"/>
+        </w:rPr>
+        <w:t>−</w:t>
+      </w:r>
+      <w:r>
+        <w:t xml:space="preserve"> Krever en ekstra tabell (plass). </w:t>
+      </w:r>
+    </w:p>
+    <w:p>
+      <w:pPr>
+        <w:ind w:left="-5" w:right="40"/>
+      </w:pPr>
+      <w:r>
+        <w:rPr>
+          <w:b/>
+        </w:rPr>
+        <w:t xml:space="preserve">Quicksort - </w:t>
+      </w:r>
+      <w:r>
+        <w:rPr>
+          <w:rFonts w:ascii="Cambria Math" w:eastAsia="Cambria Math" w:hAnsi="Cambria Math" w:cs="Cambria Math"/>
+        </w:rPr>
+        <w:t>𝑶(𝒏</w:t>
+      </w:r>
+      <w:r>
+        <w:rPr>
+          <w:rFonts w:ascii="Cambria Math" w:eastAsia="Cambria Math" w:hAnsi="Cambria Math" w:cs="Cambria Math"/>
+        </w:rPr>
         <w:tab/>
         <w:t>𝒍𝒐𝒈</w:t>
       </w:r>
       <w:r>
         <w:rPr>
           <w:rFonts w:ascii="Cambria Math" w:eastAsia="Cambria Math" w:hAnsi="Cambria Math" w:cs="Cambria Math"/>
-          <w:b w:val="0"/>
         </w:rPr>
         <w:tab/>
         <w:t>𝒏)</w:t>
       </w:r>
       <w:r>
-        <w:t xml:space="preserve"> </w:t>
-      </w:r>
-    </w:p>
-    <w:p>
-      <w:pPr>
-        <w:ind w:left="-5" w:right="40"/>
-      </w:pPr>
-      <w:r>
-        <w:t xml:space="preserve">Deler tabellen i to rekursivt og fletter løsningene sammen til en. </w:t>
-      </w:r>
-    </w:p>
-    <w:p>
-      <w:pPr>
-        <w:ind w:left="-5" w:right="40"/>
-      </w:pPr>
-      <w:r>
-        <w:rPr>
-          <w:rFonts w:ascii="Cambria Math" w:eastAsia="Cambria Math" w:hAnsi="Cambria Math" w:cs="Cambria Math"/>
-        </w:rPr>
-        <w:t>+</w:t>
-      </w:r>
-      <w:r>
-        <w:t xml:space="preserve"> Bedre enn kvadratiske algoritmer. </w:t>
-      </w:r>
-    </w:p>
-    <w:p>
-      <w:pPr>
-        <w:ind w:left="-5" w:right="40"/>
-      </w:pPr>
-      <w:r>
-        <w:rPr>
-          <w:rFonts w:ascii="Cambria Math" w:eastAsia="Cambria Math" w:hAnsi="Cambria Math" w:cs="Cambria Math"/>
-        </w:rPr>
-        <w:t>−</w:t>
-      </w:r>
-      <w:r>
-        <w:t xml:space="preserve"> Krever en ekstra tabell (plass). </w:t>
-      </w:r>
-    </w:p>
-    <w:p>
-      <w:pPr>
-        <w:ind w:left="-5" w:right="40"/>
-      </w:pPr>
-      <w:r>
-        <w:rPr>
-          <w:b/>
-        </w:rPr>
-        <w:t xml:space="preserve">Quicksort - </w:t>
-      </w:r>
-      <w:r>
-        <w:rPr>
-          <w:rFonts w:ascii="Cambria Math" w:eastAsia="Cambria Math" w:hAnsi="Cambria Math" w:cs="Cambria Math"/>
-        </w:rPr>
-        <w:t>𝑶(𝒏</w:t>
-      </w:r>
-      <w:r>
-        <w:rPr>
-          <w:rFonts w:ascii="Cambria Math" w:eastAsia="Cambria Math" w:hAnsi="Cambria Math" w:cs="Cambria Math"/>
-        </w:rPr>
-        <w:tab/>
-        <w:t>𝒍𝒐𝒈</w:t>
-      </w:r>
-      <w:r>
-        <w:rPr>
-          <w:rFonts w:ascii="Cambria Math" w:eastAsia="Cambria Math" w:hAnsi="Cambria Math" w:cs="Cambria Math"/>
-        </w:rPr>
-        <w:tab/>
-        <w:t>𝒏)</w:t>
-      </w:r>
-      <w:r>
         <w:rPr>
           <w:b/>
         </w:rPr>
@@ -2074,7 +2193,10 @@
         <w:ind w:left="-5" w:right="116"/>
       </w:pPr>
       <w:r>
-        <w:t xml:space="preserve">Datastruktur for effektiv bruk av disker. Mye brukt i databasesystemer. Et tre der man kan ha flere verdier i hver node. Krav til b-tre av orden </w:t>
+        <w:t xml:space="preserve">Datastruktur for effektiv bruk av disker. Mye brukt i databasesystemer. Et tre der </w:t>
+      </w:r>
+      <w:r>
+        <w:t xml:space="preserve">man kan ha flere verdier i hver node. Krav til b-tre av orden </w:t>
       </w:r>
       <w:r>
         <w:rPr>
@@ -2092,10 +2214,7 @@
         <w:t>𝑚</w:t>
       </w:r>
       <w:r>
-        <w:t xml:space="preserve"> </w:t>
-      </w:r>
-      <w:r>
-        <w:t xml:space="preserve">barn, alle indre noder har minst </w:t>
+        <w:t xml:space="preserve"> barn, alle indre noder har minst </w:t>
       </w:r>
       <w:r>
         <w:rPr>
@@ -2536,124 +2655,40 @@
       <w:r>
         <w:t xml:space="preserve">: Andel plass brukt i tabell. </w:t>
       </w:r>
-      <w:r>
-        <w:rPr>
-          <w:rFonts w:ascii="Cambria Math" w:eastAsia="Cambria Math" w:hAnsi="Cambria Math" w:cs="Cambria Math"/>
-        </w:rPr>
-        <w:t xml:space="preserve">𝛼 = </w:t>
-      </w:r>
-      <w:r>
-        <w:rPr>
-          <w:rFonts w:ascii="Cambria Math" w:eastAsia="Cambria Math" w:hAnsi="Cambria Math" w:cs="Cambria Math"/>
-          <w:vertAlign w:val="subscript"/>
-        </w:rPr>
-        <w:t>-</w:t>
-      </w:r>
-      <w:r>
-        <w:rPr>
-          <w:rFonts w:ascii="Calibri" w:eastAsia="Calibri" w:hAnsi="Calibri" w:cs="Calibri"/>
-          <w:noProof/>
-          <w:sz w:val="22"/>
-        </w:rPr>
-        <mc:AlternateContent>
-          <mc:Choice Requires="wpg">
-            <w:drawing>
-              <wp:inline distT="0" distB="0" distL="0" distR="0" wp14:anchorId="2F4268E5" wp14:editId="21BED80F">
-                <wp:extent cx="79248" cy="6096"/>
-                <wp:effectExtent l="0" t="0" r="0" b="0"/>
-                <wp:docPr id="12827" name="Group 12827"/>
-                <wp:cNvGraphicFramePr/>
-                <a:graphic xmlns:a="http://schemas.openxmlformats.org/drawingml/2006/main">
-                  <a:graphicData uri="http://schemas.microsoft.com/office/word/2010/wordprocessingGroup">
-                    <wpg:wgp>
-                      <wpg:cNvGrpSpPr/>
-                      <wpg:grpSpPr>
-                        <a:xfrm>
-                          <a:off x="0" y="0"/>
-                          <a:ext cx="79248" cy="6096"/>
-                          <a:chOff x="0" y="0"/>
-                          <a:chExt cx="79248" cy="6096"/>
-                        </a:xfrm>
-                      </wpg:grpSpPr>
-                      <wps:wsp>
-                        <wps:cNvPr id="14073" name="Shape 14073"/>
-                        <wps:cNvSpPr/>
-                        <wps:spPr>
-                          <a:xfrm>
-                            <a:off x="0" y="0"/>
-                            <a:ext cx="79248" cy="9144"/>
-                          </a:xfrm>
-                          <a:custGeom>
-                            <a:avLst/>
-                            <a:gdLst/>
-                            <a:ahLst/>
-                            <a:cxnLst/>
-                            <a:rect l="0" t="0" r="0" b="0"/>
-                            <a:pathLst>
-                              <a:path w="79248" h="9144">
-                                <a:moveTo>
-                                  <a:pt x="0" y="0"/>
-                                </a:moveTo>
-                                <a:lnTo>
-                                  <a:pt x="79248" y="0"/>
-                                </a:lnTo>
-                                <a:lnTo>
-                                  <a:pt x="79248" y="9144"/>
-                                </a:lnTo>
-                                <a:lnTo>
-                                  <a:pt x="0" y="9144"/>
-                                </a:lnTo>
-                                <a:lnTo>
-                                  <a:pt x="0" y="0"/>
-                                </a:lnTo>
-                              </a:path>
-                            </a:pathLst>
-                          </a:custGeom>
-                          <a:ln w="0" cap="flat">
-                            <a:miter lim="127000"/>
-                          </a:ln>
-                        </wps:spPr>
-                        <wps:style>
-                          <a:lnRef idx="0">
-                            <a:srgbClr val="000000">
-                              <a:alpha val="0"/>
-                            </a:srgbClr>
-                          </a:lnRef>
-                          <a:fillRef idx="1">
-                            <a:srgbClr val="000000"/>
-                          </a:fillRef>
-                          <a:effectRef idx="0">
-                            <a:scrgbClr r="0" g="0" b="0"/>
-                          </a:effectRef>
-                          <a:fontRef idx="none"/>
-                        </wps:style>
-                        <wps:bodyPr/>
-                      </wps:wsp>
-                    </wpg:wgp>
-                  </a:graphicData>
-                </a:graphic>
-              </wp:inline>
-            </w:drawing>
-          </mc:Choice>
-          <mc:Fallback xmlns:a="http://schemas.openxmlformats.org/drawingml/2006/main">
-            <w:pict>
-              <v:group id="Group 12827" style="width:6.23999pt;height:0.480011pt;mso-position-horizontal-relative:char;mso-position-vertical-relative:line" coordsize="792,60">
-                <v:shape id="Shape 14074" style="position:absolute;width:792;height:91;left:0;top:0;" coordsize="79248,9144" path="m0,0l79248,0l79248,9144l0,9144l0,0">
-                  <v:stroke weight="0pt" endcap="flat" joinstyle="miter" miterlimit="10" on="false" color="#000000" opacity="0"/>
-                  <v:fill on="true" color="#000000"/>
-                </v:shape>
-              </v:group>
-            </w:pict>
-          </mc:Fallback>
-        </mc:AlternateContent>
-      </w:r>
-      <w:r>
-        <w:rPr>
-          <w:rFonts w:ascii="Cambria Math" w:eastAsia="Cambria Math" w:hAnsi="Cambria Math" w:cs="Cambria Math"/>
-          <w:vertAlign w:val="superscript"/>
-        </w:rPr>
-        <w:t>"</w:t>
-      </w:r>
+      <m:oMath>
+        <m:r>
+          <w:rPr>
+            <w:rFonts w:ascii="Cambria Math" w:hAnsi="Cambria Math"/>
+          </w:rPr>
+          <m:t>a=</m:t>
+        </m:r>
+        <m:f>
+          <m:fPr>
+            <m:ctrlPr>
+              <w:rPr>
+                <w:rFonts w:ascii="Cambria Math" w:hAnsi="Cambria Math"/>
+                <w:i/>
+              </w:rPr>
+            </m:ctrlPr>
+          </m:fPr>
+          <m:num>
+            <m:r>
+              <w:rPr>
+                <w:rFonts w:ascii="Cambria Math" w:hAnsi="Cambria Math"/>
+              </w:rPr>
+              <m:t>n</m:t>
+            </m:r>
+          </m:num>
+          <m:den>
+            <m:r>
+              <w:rPr>
+                <w:rFonts w:ascii="Cambria Math" w:hAnsi="Cambria Math"/>
+              </w:rPr>
+              <m:t>m</m:t>
+            </m:r>
+          </m:den>
+        </m:f>
+      </m:oMath>
       <w:r>
         <w:t xml:space="preserve"> </w:t>
       </w:r>
@@ -2686,16 +2721,7 @@
         <w:ind w:left="-5" w:right="40"/>
       </w:pPr>
       <w:r>
-        <w:t xml:space="preserve">Dårlig lastfaktor: </w:t>
-      </w:r>
-      <w:r>
-        <w:rPr>
-          <w:rFonts w:ascii="Cambria Math" w:eastAsia="Cambria Math" w:hAnsi="Cambria Math" w:cs="Cambria Math"/>
-        </w:rPr>
-        <w:t>𝛼 → 0</w:t>
-      </w:r>
-      <w:r>
-        <w:t xml:space="preserve">, Full tabell: </w:t>
+        <w:t xml:space="preserve">Dårlig lastfaktor: Full tabell: </w:t>
       </w:r>
       <w:r>
         <w:rPr>
@@ -3636,8 +3662,25 @@
         <w:rPr>
           <w:rFonts w:ascii="Cambria Math" w:eastAsia="Cambria Math" w:hAnsi="Cambria Math" w:cs="Cambria Math"/>
         </w:rPr>
-        <w:tab/>
-        <w:t>𝐊)</w:t>
+        <w:t>(</w:t>
+      </w:r>
+      <w:r>
+        <w:rPr>
+          <w:rFonts w:ascii="Cambria Math" w:eastAsia="Cambria Math" w:hAnsi="Cambria Math" w:cs="Cambria Math"/>
+        </w:rPr>
+        <w:t>𝐊</w:t>
+      </w:r>
+      <w:r>
+        <w:rPr>
+          <w:rFonts w:ascii="Cambria Math" w:eastAsia="Cambria Math" w:hAnsi="Cambria Math" w:cs="Cambria Math"/>
+        </w:rPr>
+        <w:t>)</w:t>
+      </w:r>
+      <w:r>
+        <w:rPr>
+          <w:rFonts w:ascii="Cambria Math" w:eastAsia="Cambria Math" w:hAnsi="Cambria Math" w:cs="Cambria Math"/>
+        </w:rPr>
+        <w:t>)</w:t>
       </w:r>
       <w:r>
         <w:rPr>
@@ -3677,15 +3720,37 @@
         <w:rPr>
           <w:rFonts w:ascii="Cambria Math" w:eastAsia="Cambria Math" w:hAnsi="Cambria Math" w:cs="Cambria Math"/>
         </w:rPr>
-        <w:tab/>
+        <w:t>(</w:t>
+      </w:r>
+      <w:r>
+        <w:rPr>
+          <w:rFonts w:ascii="Cambria Math" w:eastAsia="Cambria Math" w:hAnsi="Cambria Math" w:cs="Cambria Math"/>
+        </w:rPr>
         <w:t>𝒍𝒐𝒈</w:t>
       </w:r>
       <w:r>
         <w:rPr>
           <w:rFonts w:ascii="Cambria Math" w:eastAsia="Cambria Math" w:hAnsi="Cambria Math" w:cs="Cambria Math"/>
         </w:rPr>
-        <w:tab/>
-        <w:t>𝑵)</w:t>
+        <w:t>(</w:t>
+      </w:r>
+      <w:r>
+        <w:rPr>
+          <w:rFonts w:ascii="Cambria Math" w:eastAsia="Cambria Math" w:hAnsi="Cambria Math" w:cs="Cambria Math"/>
+        </w:rPr>
+        <w:t>𝑵</w:t>
+      </w:r>
+      <w:r>
+        <w:rPr>
+          <w:rFonts w:ascii="Cambria Math" w:eastAsia="Cambria Math" w:hAnsi="Cambria Math" w:cs="Cambria Math"/>
+        </w:rPr>
+        <w:t>)</w:t>
+      </w:r>
+      <w:r>
+        <w:rPr>
+          <w:rFonts w:ascii="Cambria Math" w:eastAsia="Cambria Math" w:hAnsi="Cambria Math" w:cs="Cambria Math"/>
+        </w:rPr>
+        <w:t>)</w:t>
       </w:r>
       <w:r>
         <w:rPr>
@@ -3760,7 +3825,19 @@
         <w:rPr>
           <w:rFonts w:ascii="Cambria Math" w:eastAsia="Cambria Math" w:hAnsi="Cambria Math" w:cs="Cambria Math"/>
         </w:rPr>
-        <w:t>𝑶?𝑵𝑲</w:t>
+        <w:t>𝑶</w:t>
+      </w:r>
+      <w:r>
+        <w:rPr>
+          <w:rFonts w:ascii="Cambria Math" w:eastAsia="Cambria Math" w:hAnsi="Cambria Math" w:cs="Cambria Math"/>
+        </w:rPr>
+        <w:t>(</w:t>
+      </w:r>
+      <w:r>
+        <w:rPr>
+          <w:rFonts w:ascii="Cambria Math" w:eastAsia="Cambria Math" w:hAnsi="Cambria Math" w:cs="Cambria Math"/>
+        </w:rPr>
+        <w:t>𝑵𝑲</w:t>
       </w:r>
       <w:r>
         <w:rPr>
@@ -3768,6 +3845,13 @@
           <w:vertAlign w:val="superscript"/>
         </w:rPr>
         <w:t>𝟐</w:t>
+      </w:r>
+      <w:r>
+        <w:rPr>
+          <w:rFonts w:ascii="Cambria Math" w:eastAsia="Cambria Math" w:hAnsi="Cambria Math" w:cs="Cambria Math"/>
+          <w:vertAlign w:val="superscript"/>
+        </w:rPr>
+        <w:t>)</w:t>
       </w:r>
       <w:r>
         <w:rPr>
@@ -4730,191 +4814,6 @@
         <w:pStyle w:val="Heading1"/>
         <w:ind w:left="-5"/>
       </w:pPr>
-      <w:r>
-        <w:t>Håndskrevne kommentarer</w:t>
-      </w:r>
-      <w:r>
-        <w:rPr>
-          <w:u w:val="none"/>
-        </w:rPr>
-        <w:t xml:space="preserve"> </w:t>
-      </w:r>
-    </w:p>
-    <w:p>
-      <w:pPr>
-        <w:pBdr>
-          <w:top w:val="single" w:sz="4" w:space="0" w:color="000000"/>
-          <w:left w:val="single" w:sz="4" w:space="0" w:color="000000"/>
-          <w:bottom w:val="single" w:sz="4" w:space="0" w:color="000000"/>
-          <w:right w:val="single" w:sz="4" w:space="0" w:color="000000"/>
-        </w:pBdr>
-        <w:spacing w:after="0" w:line="259" w:lineRule="auto"/>
-        <w:ind w:left="148" w:right="172" w:firstLine="0"/>
-      </w:pPr>
-      <w:r>
-        <w:t xml:space="preserve"> </w:t>
-      </w:r>
-    </w:p>
-    <w:p>
-      <w:pPr>
-        <w:pBdr>
-          <w:top w:val="single" w:sz="4" w:space="0" w:color="000000"/>
-          <w:left w:val="single" w:sz="4" w:space="0" w:color="000000"/>
-          <w:bottom w:val="single" w:sz="4" w:space="0" w:color="000000"/>
-          <w:right w:val="single" w:sz="4" w:space="0" w:color="000000"/>
-        </w:pBdr>
-        <w:spacing w:after="3" w:line="257" w:lineRule="auto"/>
-        <w:ind w:left="158" w:right="172"/>
-        <w:jc w:val="both"/>
-      </w:pPr>
-      <w:r>
-        <w:t>___________________________________________ ___________________________________________ ___________________________________________</w:t>
-      </w:r>
-    </w:p>
-    <w:p>
-      <w:pPr>
-        <w:pBdr>
-          <w:top w:val="single" w:sz="4" w:space="0" w:color="000000"/>
-          <w:left w:val="single" w:sz="4" w:space="0" w:color="000000"/>
-          <w:bottom w:val="single" w:sz="4" w:space="0" w:color="000000"/>
-          <w:right w:val="single" w:sz="4" w:space="0" w:color="000000"/>
-        </w:pBdr>
-        <w:spacing w:after="3" w:line="257" w:lineRule="auto"/>
-        <w:ind w:left="158" w:right="172"/>
-        <w:jc w:val="both"/>
-      </w:pPr>
-      <w:r>
-        <w:t>___________________________________________</w:t>
-      </w:r>
-    </w:p>
-    <w:p>
-      <w:pPr>
-        <w:pBdr>
-          <w:top w:val="single" w:sz="4" w:space="0" w:color="000000"/>
-          <w:left w:val="single" w:sz="4" w:space="0" w:color="000000"/>
-          <w:bottom w:val="single" w:sz="4" w:space="0" w:color="000000"/>
-          <w:right w:val="single" w:sz="4" w:space="0" w:color="000000"/>
-        </w:pBdr>
-        <w:spacing w:after="3" w:line="257" w:lineRule="auto"/>
-        <w:ind w:left="158" w:right="172"/>
-        <w:jc w:val="both"/>
-      </w:pPr>
-      <w:r>
-        <w:lastRenderedPageBreak/>
-        <w:t>___________________________________________</w:t>
-      </w:r>
-    </w:p>
-    <w:p>
-      <w:pPr>
-        <w:pBdr>
-          <w:top w:val="single" w:sz="4" w:space="0" w:color="000000"/>
-          <w:left w:val="single" w:sz="4" w:space="0" w:color="000000"/>
-          <w:bottom w:val="single" w:sz="4" w:space="0" w:color="000000"/>
-          <w:right w:val="single" w:sz="4" w:space="0" w:color="000000"/>
-        </w:pBdr>
-        <w:spacing w:after="3" w:line="257" w:lineRule="auto"/>
-        <w:ind w:left="158" w:right="172"/>
-        <w:jc w:val="both"/>
-      </w:pPr>
-      <w:r>
-        <w:t>___________________________________________</w:t>
-      </w:r>
-    </w:p>
-    <w:p>
-      <w:pPr>
-        <w:pBdr>
-          <w:top w:val="single" w:sz="4" w:space="0" w:color="000000"/>
-          <w:left w:val="single" w:sz="4" w:space="0" w:color="000000"/>
-          <w:bottom w:val="single" w:sz="4" w:space="0" w:color="000000"/>
-          <w:right w:val="single" w:sz="4" w:space="0" w:color="000000"/>
-        </w:pBdr>
-        <w:spacing w:after="3" w:line="257" w:lineRule="auto"/>
-        <w:ind w:left="158" w:right="172"/>
-        <w:jc w:val="both"/>
-      </w:pPr>
-      <w:r>
-        <w:t>___________________________________________ ___________________________________________ ___________________________________________</w:t>
-      </w:r>
-    </w:p>
-    <w:p>
-      <w:pPr>
-        <w:pBdr>
-          <w:top w:val="single" w:sz="4" w:space="0" w:color="000000"/>
-          <w:left w:val="single" w:sz="4" w:space="0" w:color="000000"/>
-          <w:bottom w:val="single" w:sz="4" w:space="0" w:color="000000"/>
-          <w:right w:val="single" w:sz="4" w:space="0" w:color="000000"/>
-        </w:pBdr>
-        <w:spacing w:after="3" w:line="257" w:lineRule="auto"/>
-        <w:ind w:left="158" w:right="172"/>
-        <w:jc w:val="both"/>
-      </w:pPr>
-      <w:r>
-        <w:t>___________________________________________</w:t>
-      </w:r>
-    </w:p>
-    <w:p>
-      <w:pPr>
-        <w:pBdr>
-          <w:top w:val="single" w:sz="4" w:space="0" w:color="000000"/>
-          <w:left w:val="single" w:sz="4" w:space="0" w:color="000000"/>
-          <w:bottom w:val="single" w:sz="4" w:space="0" w:color="000000"/>
-          <w:right w:val="single" w:sz="4" w:space="0" w:color="000000"/>
-        </w:pBdr>
-        <w:spacing w:after="3" w:line="257" w:lineRule="auto"/>
-        <w:ind w:left="158" w:right="172"/>
-        <w:jc w:val="both"/>
-      </w:pPr>
-      <w:r>
-        <w:t xml:space="preserve">___________________________________________ </w:t>
-      </w:r>
-    </w:p>
-    <w:p>
-      <w:pPr>
-        <w:pBdr>
-          <w:top w:val="single" w:sz="4" w:space="0" w:color="000000"/>
-          <w:left w:val="single" w:sz="4" w:space="0" w:color="000000"/>
-          <w:bottom w:val="single" w:sz="4" w:space="0" w:color="000000"/>
-          <w:right w:val="single" w:sz="4" w:space="0" w:color="000000"/>
-        </w:pBdr>
-        <w:spacing w:after="3" w:line="257" w:lineRule="auto"/>
-        <w:ind w:left="158" w:right="172"/>
-        <w:jc w:val="both"/>
-      </w:pPr>
-      <w:r>
-        <w:t>___________________________________________</w:t>
-      </w:r>
-    </w:p>
-    <w:p>
-      <w:pPr>
-        <w:pBdr>
-          <w:top w:val="single" w:sz="4" w:space="0" w:color="000000"/>
-          <w:left w:val="single" w:sz="4" w:space="0" w:color="000000"/>
-          <w:bottom w:val="single" w:sz="4" w:space="0" w:color="000000"/>
-          <w:right w:val="single" w:sz="4" w:space="0" w:color="000000"/>
-        </w:pBdr>
-        <w:spacing w:after="3" w:line="257" w:lineRule="auto"/>
-        <w:ind w:left="158" w:right="172"/>
-        <w:jc w:val="both"/>
-      </w:pPr>
-      <w:r>
-        <w:t>___________________________________________ ___________________________________________</w:t>
-      </w:r>
-    </w:p>
-    <w:p>
-      <w:pPr>
-        <w:pBdr>
-          <w:top w:val="single" w:sz="4" w:space="0" w:color="000000"/>
-          <w:left w:val="single" w:sz="4" w:space="0" w:color="000000"/>
-          <w:bottom w:val="single" w:sz="4" w:space="0" w:color="000000"/>
-          <w:right w:val="single" w:sz="4" w:space="0" w:color="000000"/>
-        </w:pBdr>
-        <w:spacing w:after="3" w:line="257" w:lineRule="auto"/>
-        <w:ind w:left="158" w:right="172"/>
-        <w:jc w:val="both"/>
-      </w:pPr>
-      <w:r>
-        <w:t xml:space="preserve">___________________________________________ </w:t>
-      </w:r>
     </w:p>
     <w:sectPr>
       <w:pgSz w:w="11900" w:h="16840"/>
